--- a/docs/installeer op nas.docx
+++ b/docs/installeer op nas.docx
@@ -2,6 +2,1650 @@
 <file path=word/document.xml><?xml version="1.0" encoding="utf-8"?>
 <w:document xmlns:o="urn:schemas-microsoft-com:office:office" xmlns:r="http://schemas.openxmlformats.org/officeDocument/2006/relationships" xmlns:v="urn:schemas-microsoft-com:vml" xmlns:w="http://schemas.openxmlformats.org/wordprocessingml/2006/main" xmlns:w10="urn:schemas-microsoft-com:office:word" xmlns:wp="http://schemas.openxmlformats.org/drawingml/2006/wordprocessingDrawing" xmlns:wps="http://schemas.microsoft.com/office/word/2010/wordprocessingShape" xmlns:wpg="http://schemas.microsoft.com/office/word/2010/wordprocessingGroup" xmlns:mc="http://schemas.openxmlformats.org/markup-compatibility/2006" xmlns:wp14="http://schemas.microsoft.com/office/word/2010/wordprocessingDrawing" xmlns:w14="http://schemas.microsoft.com/office/word/2010/wordml" xmlns:w15="http://schemas.microsoft.com/office/word/2012/wordml" mc:Ignorable="w14 wp14 w15">
   <w:body>
+    <w:p>
+      <w:pPr>
+        <w:pStyle w:val="Normal"/>
+        <w:bidi w:val="0"/>
+        <w:spacing w:before="0" w:after="283"/>
+        <w:jc w:val="start"/>
+        <w:rPr/>
+      </w:pPr>
+      <w:r>
+        <w:rPr/>
+      </w:r>
+    </w:p>
+    <w:p>
+      <w:pPr>
+        <w:pStyle w:val="Normal"/>
+        <w:bidi w:val="0"/>
+        <w:spacing w:before="0" w:after="283"/>
+        <w:jc w:val="start"/>
+        <w:rPr/>
+      </w:pPr>
+      <w:r>
+        <w:rPr/>
+      </w:r>
+    </w:p>
+    <w:p>
+      <w:pPr>
+        <w:pStyle w:val="Normal"/>
+        <w:bidi w:val="0"/>
+        <w:spacing w:before="0" w:after="283"/>
+        <w:jc w:val="start"/>
+        <w:rPr/>
+      </w:pPr>
+      <w:r>
+        <w:rPr/>
+      </w:r>
+    </w:p>
+    <w:p>
+      <w:pPr>
+        <w:pStyle w:val="Normal"/>
+        <w:bidi w:val="0"/>
+        <w:spacing w:before="0" w:after="283"/>
+        <w:jc w:val="start"/>
+        <w:rPr/>
+      </w:pPr>
+      <w:r>
+        <w:rPr/>
+      </w:r>
+    </w:p>
+    <w:p>
+      <w:pPr>
+        <w:pStyle w:val="Normal"/>
+        <w:bidi w:val="0"/>
+        <w:spacing w:before="0" w:after="283"/>
+        <w:jc w:val="start"/>
+        <w:rPr/>
+      </w:pPr>
+      <w:r>
+        <w:rPr/>
+      </w:r>
+    </w:p>
+    <w:p>
+      <w:pPr>
+        <w:pStyle w:val="Normal"/>
+        <w:bidi w:val="0"/>
+        <w:spacing w:before="0" w:after="283"/>
+        <w:jc w:val="start"/>
+        <w:rPr/>
+      </w:pPr>
+      <w:r>
+        <w:rPr/>
+      </w:r>
+    </w:p>
+    <w:p>
+      <w:pPr>
+        <w:pStyle w:val="Normal"/>
+        <w:bidi w:val="0"/>
+        <w:spacing w:before="0" w:after="283"/>
+        <w:jc w:val="start"/>
+        <w:rPr/>
+      </w:pPr>
+      <w:r>
+        <w:rPr/>
+        <w:t>Ik heb een python script dat moet draaien op mijn synology nas met dsm7. Dit script moet starten na een reboot van de nas en herstart worden mocht hij onverhoopt stoppen. Heb je voor mij de stappen die ik moet doen en de bijbehorende sripts?</w:t>
+      </w:r>
+    </w:p>
+    <w:p>
+      <w:pPr>
+        <w:pStyle w:val="BodyText"/>
+        <w:rPr/>
+      </w:pPr>
+      <w:r>
+        <w:rPr/>
+        <w:t xml:space="preserve">Ja, dat kan prima op DSM 7, </w:t>
+      </w:r>
+      <w:r>
+        <w:rPr>
+          <w:rStyle w:val="Strong"/>
+        </w:rPr>
+        <w:t>zonder Docker</w:t>
+      </w:r>
+      <w:r>
+        <w:rPr/>
+        <w:t xml:space="preserve">, met óf </w:t>
+      </w:r>
+      <w:r>
+        <w:rPr>
+          <w:rStyle w:val="Strong"/>
+        </w:rPr>
+        <w:t>Taakplanner</w:t>
+      </w:r>
+      <w:r>
+        <w:rPr/>
+        <w:t xml:space="preserve"> (eenvoudig) óf </w:t>
+      </w:r>
+      <w:r>
+        <w:rPr>
+          <w:rStyle w:val="Strong"/>
+        </w:rPr>
+        <w:t>systemd</w:t>
+      </w:r>
+      <w:r>
+        <w:rPr/>
+        <w:t xml:space="preserve"> (robuuster).</w:t>
+        <w:br/>
+        <w:t xml:space="preserve">Omdat je expliciet wilt dat het script </w:t>
+      </w:r>
+      <w:r>
+        <w:rPr>
+          <w:rStyle w:val="Strong"/>
+        </w:rPr>
+        <w:t>automatisch herstart</w:t>
+      </w:r>
+      <w:r>
+        <w:rPr/>
+        <w:t xml:space="preserve"> als het stopt, raad ik </w:t>
+      </w:r>
+      <w:r>
+        <w:rPr>
+          <w:rStyle w:val="Strong"/>
+        </w:rPr>
+        <w:t>systemd</w:t>
+      </w:r>
+      <w:r>
+        <w:rPr/>
+        <w:t xml:space="preserve"> aan. Dat werkt betrouwbaar en netjes.</w:t>
+      </w:r>
+    </w:p>
+    <w:p>
+      <w:pPr>
+        <w:pStyle w:val="BodyText"/>
+        <w:rPr/>
+      </w:pPr>
+      <w:r>
+        <w:rPr/>
+        <w:t xml:space="preserve">Hieronder geef ik je </w:t>
+      </w:r>
+      <w:r>
+        <w:rPr>
+          <w:rStyle w:val="Strong"/>
+        </w:rPr>
+        <w:t>een complete, bewezen aanpak</w:t>
+      </w:r>
+      <w:r>
+        <w:rPr/>
+        <w:t xml:space="preserve"> voor DSM 7.</w:t>
+      </w:r>
+    </w:p>
+    <w:p>
+      <w:pPr>
+        <w:pStyle w:val="Horizontalelijn"/>
+        <w:rPr/>
+      </w:pPr>
+      <w:r>
+        <w:rPr/>
+      </w:r>
+    </w:p>
+    <w:p>
+      <w:pPr>
+        <w:pStyle w:val="Heading1"/>
+        <w:rPr/>
+      </w:pPr>
+      <w:r>
+        <w:rPr/>
+        <w:t xml:space="preserve">🔧 </w:t>
+      </w:r>
+      <w:r>
+        <w:rPr/>
+        <w:t>Overzicht van de oplossing</w:t>
+      </w:r>
+    </w:p>
+    <w:p>
+      <w:pPr>
+        <w:pStyle w:val="BodyText"/>
+        <w:rPr/>
+      </w:pPr>
+      <w:r>
+        <w:rPr/>
+        <w:t>We gaan:</w:t>
+      </w:r>
+    </w:p>
+    <w:p>
+      <w:pPr>
+        <w:pStyle w:val="BodyText"/>
+        <w:numPr>
+          <w:ilvl w:val="0"/>
+          <w:numId w:val="2"/>
+        </w:numPr>
+        <w:tabs>
+          <w:tab w:val="clear" w:pos="709"/>
+          <w:tab w:val="left" w:pos="0" w:leader="none"/>
+        </w:tabs>
+        <w:ind w:hanging="283" w:start="709"/>
+        <w:rPr/>
+      </w:pPr>
+      <w:r>
+        <w:rPr/>
+        <w:t>Python-script voorbereiden</w:t>
+      </w:r>
+    </w:p>
+    <w:p>
+      <w:pPr>
+        <w:pStyle w:val="BodyText"/>
+        <w:numPr>
+          <w:ilvl w:val="0"/>
+          <w:numId w:val="2"/>
+        </w:numPr>
+        <w:tabs>
+          <w:tab w:val="clear" w:pos="709"/>
+          <w:tab w:val="left" w:pos="0" w:leader="none"/>
+        </w:tabs>
+        <w:ind w:hanging="283" w:start="709"/>
+        <w:rPr/>
+      </w:pPr>
+      <w:r>
+        <w:rPr/>
+        <w:t>systemd-service maken</w:t>
+      </w:r>
+    </w:p>
+    <w:p>
+      <w:pPr>
+        <w:pStyle w:val="BodyText"/>
+        <w:numPr>
+          <w:ilvl w:val="0"/>
+          <w:numId w:val="2"/>
+        </w:numPr>
+        <w:tabs>
+          <w:tab w:val="clear" w:pos="709"/>
+          <w:tab w:val="left" w:pos="0" w:leader="none"/>
+        </w:tabs>
+        <w:ind w:hanging="283" w:start="709"/>
+        <w:rPr/>
+      </w:pPr>
+      <w:r>
+        <w:rPr/>
+        <w:t>Service automatisch laten starten bij reboot</w:t>
+      </w:r>
+    </w:p>
+    <w:p>
+      <w:pPr>
+        <w:pStyle w:val="BodyText"/>
+        <w:numPr>
+          <w:ilvl w:val="0"/>
+          <w:numId w:val="2"/>
+        </w:numPr>
+        <w:tabs>
+          <w:tab w:val="clear" w:pos="709"/>
+          <w:tab w:val="left" w:pos="0" w:leader="none"/>
+        </w:tabs>
+        <w:ind w:hanging="283" w:start="709"/>
+        <w:rPr/>
+      </w:pPr>
+      <w:r>
+        <w:rPr/>
+        <w:t>Automatisch herstarten bij crash</w:t>
+      </w:r>
+    </w:p>
+    <w:p>
+      <w:pPr>
+        <w:pStyle w:val="BodyText"/>
+        <w:numPr>
+          <w:ilvl w:val="0"/>
+          <w:numId w:val="2"/>
+        </w:numPr>
+        <w:tabs>
+          <w:tab w:val="clear" w:pos="709"/>
+          <w:tab w:val="left" w:pos="0" w:leader="none"/>
+        </w:tabs>
+        <w:ind w:hanging="283" w:start="709"/>
+        <w:rPr/>
+      </w:pPr>
+      <w:r>
+        <w:rPr/>
+        <w:t>Loggen &amp; debuggen</w:t>
+      </w:r>
+    </w:p>
+    <w:p>
+      <w:pPr>
+        <w:pStyle w:val="Horizontalelijn"/>
+        <w:rPr/>
+      </w:pPr>
+      <w:r>
+        <w:rPr/>
+      </w:r>
+    </w:p>
+    <w:p>
+      <w:pPr>
+        <w:pStyle w:val="Heading2"/>
+        <w:rPr/>
+      </w:pPr>
+      <w:r>
+        <w:rPr/>
+        <w:t>1️⃣ Python script voorbereiden</w:t>
+      </w:r>
+    </w:p>
+    <w:p>
+      <w:pPr>
+        <w:pStyle w:val="BodyText"/>
+        <w:rPr/>
+      </w:pPr>
+      <w:r>
+        <w:rPr/>
+        <w:t>Plaats je script bijvoorbeeld hier:</w:t>
+      </w:r>
+    </w:p>
+    <w:p>
+      <w:pPr>
+        <w:pStyle w:val="Reedsopgemaaktetekst"/>
+        <w:bidi w:val="0"/>
+        <w:spacing w:before="0" w:after="283"/>
+        <w:ind w:hanging="0" w:start="0" w:end="0"/>
+        <w:rPr/>
+      </w:pPr>
+      <w:r>
+        <w:rPr>
+          <w:rStyle w:val="Brontekst"/>
+        </w:rPr>
+        <w:t>/volume1/scripts/mijnscript.py</w:t>
+      </w:r>
+    </w:p>
+    <w:p>
+      <w:pPr>
+        <w:pStyle w:val="BodyText"/>
+        <w:rPr/>
+      </w:pPr>
+      <w:r>
+        <w:rPr/>
+        <w:t xml:space="preserve">Zorg dat het script </w:t>
+      </w:r>
+      <w:r>
+        <w:rPr>
+          <w:rStyle w:val="Strong"/>
+        </w:rPr>
+        <w:t>niet stopt vanzelf</w:t>
+      </w:r>
+      <w:r>
+        <w:rPr/>
+        <w:t xml:space="preserve"> (dus een main-loop heeft).</w:t>
+      </w:r>
+    </w:p>
+    <w:p>
+      <w:pPr>
+        <w:pStyle w:val="Heading3"/>
+        <w:rPr/>
+      </w:pPr>
+      <w:r>
+        <w:rPr/>
+        <w:t>Voorbeeld structuur</w:t>
+      </w:r>
+    </w:p>
+    <w:p>
+      <w:pPr>
+        <w:pStyle w:val="Reedsopgemaaktetekst"/>
+        <w:bidi w:val="0"/>
+        <w:ind w:hanging="0" w:start="0" w:end="0"/>
+        <w:rPr/>
+      </w:pPr>
+      <w:r>
+        <w:rPr>
+          <w:rStyle w:val="Brontekst"/>
+        </w:rPr>
+        <w:t>#!/usr/bin/env python3</w:t>
+      </w:r>
+    </w:p>
+    <w:p>
+      <w:pPr>
+        <w:pStyle w:val="Reedsopgemaaktetekst"/>
+        <w:bidi w:val="0"/>
+        <w:rPr/>
+      </w:pPr>
+      <w:r>
+        <w:rPr>
+          <w:rStyle w:val="Brontekst"/>
+        </w:rPr>
+        <w:t>import time</w:t>
+      </w:r>
+    </w:p>
+    <w:p>
+      <w:pPr>
+        <w:pStyle w:val="Reedsopgemaaktetekst"/>
+        <w:bidi w:val="0"/>
+        <w:rPr/>
+      </w:pPr>
+      <w:r>
+        <w:rPr>
+          <w:rStyle w:val="Brontekst"/>
+        </w:rPr>
+        <w:t>import logging</w:t>
+      </w:r>
+    </w:p>
+    <w:p>
+      <w:pPr>
+        <w:pStyle w:val="Reedsopgemaaktetekst"/>
+        <w:bidi w:val="0"/>
+        <w:rPr/>
+      </w:pPr>
+      <w:r>
+        <w:rPr/>
+      </w:r>
+    </w:p>
+    <w:p>
+      <w:pPr>
+        <w:pStyle w:val="Reedsopgemaaktetekst"/>
+        <w:bidi w:val="0"/>
+        <w:rPr/>
+      </w:pPr>
+      <w:r>
+        <w:rPr>
+          <w:rStyle w:val="Brontekst"/>
+        </w:rPr>
+        <w:t>logging.basicConfig(</w:t>
+      </w:r>
+    </w:p>
+    <w:p>
+      <w:pPr>
+        <w:pStyle w:val="Reedsopgemaaktetekst"/>
+        <w:bidi w:val="0"/>
+        <w:rPr/>
+      </w:pPr>
+      <w:r>
+        <w:rPr>
+          <w:rStyle w:val="Brontekst"/>
+        </w:rPr>
+        <w:t xml:space="preserve">    </w:t>
+      </w:r>
+      <w:r>
+        <w:rPr>
+          <w:rStyle w:val="Brontekst"/>
+        </w:rPr>
+        <w:t>filename="/volume1/scripts/mijnscript.log",</w:t>
+      </w:r>
+    </w:p>
+    <w:p>
+      <w:pPr>
+        <w:pStyle w:val="Reedsopgemaaktetekst"/>
+        <w:bidi w:val="0"/>
+        <w:rPr/>
+      </w:pPr>
+      <w:r>
+        <w:rPr>
+          <w:rStyle w:val="Brontekst"/>
+        </w:rPr>
+        <w:t xml:space="preserve">    </w:t>
+      </w:r>
+      <w:r>
+        <w:rPr>
+          <w:rStyle w:val="Brontekst"/>
+        </w:rPr>
+        <w:t>level=logging.INFO,</w:t>
+      </w:r>
+    </w:p>
+    <w:p>
+      <w:pPr>
+        <w:pStyle w:val="Reedsopgemaaktetekst"/>
+        <w:bidi w:val="0"/>
+        <w:rPr/>
+      </w:pPr>
+      <w:r>
+        <w:rPr>
+          <w:rStyle w:val="Brontekst"/>
+        </w:rPr>
+        <w:t xml:space="preserve">    </w:t>
+      </w:r>
+      <w:r>
+        <w:rPr>
+          <w:rStyle w:val="Brontekst"/>
+        </w:rPr>
+        <w:t>format="%(asctime)s %(levelname)s %(message)s"</w:t>
+      </w:r>
+    </w:p>
+    <w:p>
+      <w:pPr>
+        <w:pStyle w:val="Reedsopgemaaktetekst"/>
+        <w:bidi w:val="0"/>
+        <w:rPr/>
+      </w:pPr>
+      <w:r>
+        <w:rPr>
+          <w:rStyle w:val="Brontekst"/>
+        </w:rPr>
+        <w:t>)</w:t>
+      </w:r>
+    </w:p>
+    <w:p>
+      <w:pPr>
+        <w:pStyle w:val="Reedsopgemaaktetekst"/>
+        <w:bidi w:val="0"/>
+        <w:rPr/>
+      </w:pPr>
+      <w:r>
+        <w:rPr/>
+      </w:r>
+    </w:p>
+    <w:p>
+      <w:pPr>
+        <w:pStyle w:val="Reedsopgemaaktetekst"/>
+        <w:bidi w:val="0"/>
+        <w:rPr/>
+      </w:pPr>
+      <w:r>
+        <w:rPr>
+          <w:rStyle w:val="Brontekst"/>
+        </w:rPr>
+        <w:t>logging.info("Script gestart")</w:t>
+      </w:r>
+    </w:p>
+    <w:p>
+      <w:pPr>
+        <w:pStyle w:val="Reedsopgemaaktetekst"/>
+        <w:bidi w:val="0"/>
+        <w:rPr/>
+      </w:pPr>
+      <w:r>
+        <w:rPr/>
+      </w:r>
+    </w:p>
+    <w:p>
+      <w:pPr>
+        <w:pStyle w:val="Reedsopgemaaktetekst"/>
+        <w:bidi w:val="0"/>
+        <w:rPr/>
+      </w:pPr>
+      <w:r>
+        <w:rPr>
+          <w:rStyle w:val="Brontekst"/>
+        </w:rPr>
+        <w:t>while True:</w:t>
+      </w:r>
+    </w:p>
+    <w:p>
+      <w:pPr>
+        <w:pStyle w:val="Reedsopgemaaktetekst"/>
+        <w:bidi w:val="0"/>
+        <w:rPr/>
+      </w:pPr>
+      <w:r>
+        <w:rPr>
+          <w:rStyle w:val="Brontekst"/>
+        </w:rPr>
+        <w:t xml:space="preserve">    </w:t>
+      </w:r>
+      <w:r>
+        <w:rPr>
+          <w:rStyle w:val="Brontekst"/>
+        </w:rPr>
+        <w:t>try:</w:t>
+      </w:r>
+    </w:p>
+    <w:p>
+      <w:pPr>
+        <w:pStyle w:val="Reedsopgemaaktetekst"/>
+        <w:bidi w:val="0"/>
+        <w:rPr/>
+      </w:pPr>
+      <w:r>
+        <w:rPr>
+          <w:rStyle w:val="Brontekst"/>
+        </w:rPr>
+        <w:t xml:space="preserve">        </w:t>
+      </w:r>
+      <w:r>
+        <w:rPr>
+          <w:rStyle w:val="Brontekst"/>
+        </w:rPr>
+        <w:t>logging.info("Script draait...")</w:t>
+      </w:r>
+    </w:p>
+    <w:p>
+      <w:pPr>
+        <w:pStyle w:val="Reedsopgemaaktetekst"/>
+        <w:bidi w:val="0"/>
+        <w:rPr/>
+      </w:pPr>
+      <w:r>
+        <w:rPr>
+          <w:rStyle w:val="Brontekst"/>
+        </w:rPr>
+        <w:t xml:space="preserve">        </w:t>
+      </w:r>
+      <w:r>
+        <w:rPr>
+          <w:rStyle w:val="Brontekst"/>
+        </w:rPr>
+        <w:t>time.sleep(60)</w:t>
+      </w:r>
+    </w:p>
+    <w:p>
+      <w:pPr>
+        <w:pStyle w:val="Reedsopgemaaktetekst"/>
+        <w:bidi w:val="0"/>
+        <w:rPr/>
+      </w:pPr>
+      <w:r>
+        <w:rPr>
+          <w:rStyle w:val="Brontekst"/>
+        </w:rPr>
+        <w:t xml:space="preserve">    </w:t>
+      </w:r>
+      <w:r>
+        <w:rPr>
+          <w:rStyle w:val="Brontekst"/>
+        </w:rPr>
+        <w:t>except Exception as e:</w:t>
+      </w:r>
+    </w:p>
+    <w:p>
+      <w:pPr>
+        <w:pStyle w:val="Reedsopgemaaktetekst"/>
+        <w:bidi w:val="0"/>
+        <w:rPr/>
+      </w:pPr>
+      <w:r>
+        <w:rPr>
+          <w:rStyle w:val="Brontekst"/>
+        </w:rPr>
+        <w:t xml:space="preserve">        </w:t>
+      </w:r>
+      <w:r>
+        <w:rPr>
+          <w:rStyle w:val="Brontekst"/>
+        </w:rPr>
+        <w:t>logging.exception("Fout opgetreden")</w:t>
+      </w:r>
+    </w:p>
+    <w:p>
+      <w:pPr>
+        <w:pStyle w:val="Reedsopgemaaktetekst"/>
+        <w:bidi w:val="0"/>
+        <w:spacing w:before="0" w:after="283"/>
+        <w:rPr/>
+      </w:pPr>
+      <w:r>
+        <w:rPr>
+          <w:rStyle w:val="Brontekst"/>
+        </w:rPr>
+        <w:t xml:space="preserve">        </w:t>
+      </w:r>
+      <w:r>
+        <w:rPr>
+          <w:rStyle w:val="Brontekst"/>
+        </w:rPr>
+        <w:t>time.sleep(5)</w:t>
+      </w:r>
+    </w:p>
+    <w:p>
+      <w:pPr>
+        <w:pStyle w:val="BodyText"/>
+        <w:rPr/>
+      </w:pPr>
+      <w:r>
+        <w:rPr/>
+        <w:t>Maak uitvoerbaar:</w:t>
+      </w:r>
+    </w:p>
+    <w:p>
+      <w:pPr>
+        <w:pStyle w:val="Reedsopgemaaktetekst"/>
+        <w:bidi w:val="0"/>
+        <w:spacing w:before="0" w:after="283"/>
+        <w:ind w:hanging="0" w:start="0" w:end="0"/>
+        <w:rPr/>
+      </w:pPr>
+      <w:r>
+        <w:rPr>
+          <w:rStyle w:val="Brontekst"/>
+        </w:rPr>
+        <w:t>chmod +x /volume1/scripts/mijnscript.py</w:t>
+      </w:r>
+    </w:p>
+    <w:p>
+      <w:pPr>
+        <w:pStyle w:val="Horizontalelijn"/>
+        <w:rPr/>
+      </w:pPr>
+      <w:r>
+        <w:rPr/>
+      </w:r>
+    </w:p>
+    <w:p>
+      <w:pPr>
+        <w:pStyle w:val="Heading2"/>
+        <w:rPr/>
+      </w:pPr>
+      <w:r>
+        <w:rPr/>
+        <w:t>2️⃣ Python pad controleren (belangrijk!)</w:t>
+      </w:r>
+    </w:p>
+    <w:p>
+      <w:pPr>
+        <w:pStyle w:val="BodyText"/>
+        <w:rPr/>
+      </w:pPr>
+      <w:r>
+        <w:rPr/>
+        <w:t>DSM 7 gebruikt meestal:</w:t>
+      </w:r>
+    </w:p>
+    <w:p>
+      <w:pPr>
+        <w:pStyle w:val="Reedsopgemaaktetekst"/>
+        <w:bidi w:val="0"/>
+        <w:spacing w:before="0" w:after="283"/>
+        <w:ind w:hanging="0" w:start="0" w:end="0"/>
+        <w:rPr/>
+      </w:pPr>
+      <w:r>
+        <w:rPr>
+          <w:rStyle w:val="Brontekst"/>
+        </w:rPr>
+        <w:t>/usr/bin/python3</w:t>
+      </w:r>
+    </w:p>
+    <w:p>
+      <w:pPr>
+        <w:pStyle w:val="BodyText"/>
+        <w:rPr/>
+      </w:pPr>
+      <w:r>
+        <w:rPr/>
+        <w:t>Controleer:</w:t>
+      </w:r>
+    </w:p>
+    <w:p>
+      <w:pPr>
+        <w:pStyle w:val="Reedsopgemaaktetekst"/>
+        <w:bidi w:val="0"/>
+        <w:spacing w:before="0" w:after="283"/>
+        <w:ind w:hanging="0" w:start="0" w:end="0"/>
+        <w:rPr/>
+      </w:pPr>
+      <w:r>
+        <w:rPr>
+          <w:rStyle w:val="Brontekst"/>
+        </w:rPr>
+        <w:t>which python3</w:t>
+      </w:r>
+    </w:p>
+    <w:p>
+      <w:pPr>
+        <w:pStyle w:val="BodyText"/>
+        <w:rPr/>
+      </w:pPr>
+      <w:r>
+        <w:rPr/>
+        <w:t xml:space="preserve">👉 </w:t>
+      </w:r>
+      <w:r>
+        <w:rPr/>
+        <w:t xml:space="preserve">Gebruik </w:t>
+      </w:r>
+      <w:r>
+        <w:rPr>
+          <w:rStyle w:val="Strong"/>
+        </w:rPr>
+        <w:t>altijd het volledige pad</w:t>
+      </w:r>
+      <w:r>
+        <w:rPr/>
+        <w:t xml:space="preserve"> in services.</w:t>
+      </w:r>
+    </w:p>
+    <w:p>
+      <w:pPr>
+        <w:pStyle w:val="Horizontalelijn"/>
+        <w:rPr/>
+      </w:pPr>
+      <w:r>
+        <w:rPr/>
+      </w:r>
+    </w:p>
+    <w:p>
+      <w:pPr>
+        <w:pStyle w:val="Heading2"/>
+        <w:rPr/>
+      </w:pPr>
+      <w:r>
+        <w:rPr/>
+        <w:t>3️⃣ systemd service maken</w:t>
+      </w:r>
+    </w:p>
+    <w:p>
+      <w:pPr>
+        <w:pStyle w:val="BodyText"/>
+        <w:rPr/>
+      </w:pPr>
+      <w:r>
+        <w:rPr/>
+        <w:t>Maak het servicebestand:</w:t>
+      </w:r>
+    </w:p>
+    <w:p>
+      <w:pPr>
+        <w:pStyle w:val="Reedsopgemaaktetekst"/>
+        <w:bidi w:val="0"/>
+        <w:spacing w:before="0" w:after="283"/>
+        <w:ind w:hanging="0" w:start="0" w:end="0"/>
+        <w:rPr/>
+      </w:pPr>
+      <w:r>
+        <w:rPr>
+          <w:rStyle w:val="Brontekst"/>
+        </w:rPr>
+        <w:t>sudo nano /etc/systemd/system/mijnscript.service</w:t>
+      </w:r>
+    </w:p>
+    <w:p>
+      <w:pPr>
+        <w:pStyle w:val="Heading3"/>
+        <w:rPr/>
+      </w:pPr>
+      <w:r>
+        <w:rPr/>
+        <w:t xml:space="preserve">📄 </w:t>
+      </w:r>
+      <w:r>
+        <w:rPr/>
+        <w:t>Inhoud servicebestand</w:t>
+      </w:r>
+    </w:p>
+    <w:p>
+      <w:pPr>
+        <w:pStyle w:val="Reedsopgemaaktetekst"/>
+        <w:bidi w:val="0"/>
+        <w:ind w:hanging="0" w:start="0" w:end="0"/>
+        <w:rPr/>
+      </w:pPr>
+      <w:r>
+        <w:rPr>
+          <w:rStyle w:val="Brontekst"/>
+        </w:rPr>
+        <w:t>[Unit]</w:t>
+      </w:r>
+    </w:p>
+    <w:p>
+      <w:pPr>
+        <w:pStyle w:val="Reedsopgemaaktetekst"/>
+        <w:bidi w:val="0"/>
+        <w:rPr/>
+      </w:pPr>
+      <w:r>
+        <w:rPr>
+          <w:rStyle w:val="Brontekst"/>
+        </w:rPr>
+        <w:t>Description=Mijn Python Script</w:t>
+      </w:r>
+    </w:p>
+    <w:p>
+      <w:pPr>
+        <w:pStyle w:val="Reedsopgemaaktetekst"/>
+        <w:bidi w:val="0"/>
+        <w:rPr/>
+      </w:pPr>
+      <w:r>
+        <w:rPr>
+          <w:rStyle w:val="Brontekst"/>
+        </w:rPr>
+        <w:t>After=network.target</w:t>
+      </w:r>
+    </w:p>
+    <w:p>
+      <w:pPr>
+        <w:pStyle w:val="Reedsopgemaaktetekst"/>
+        <w:bidi w:val="0"/>
+        <w:rPr/>
+      </w:pPr>
+      <w:r>
+        <w:rPr/>
+      </w:r>
+    </w:p>
+    <w:p>
+      <w:pPr>
+        <w:pStyle w:val="Reedsopgemaaktetekst"/>
+        <w:bidi w:val="0"/>
+        <w:rPr/>
+      </w:pPr>
+      <w:r>
+        <w:rPr>
+          <w:rStyle w:val="Brontekst"/>
+        </w:rPr>
+        <w:t>[Service]</w:t>
+      </w:r>
+    </w:p>
+    <w:p>
+      <w:pPr>
+        <w:pStyle w:val="Reedsopgemaaktetekst"/>
+        <w:bidi w:val="0"/>
+        <w:rPr/>
+      </w:pPr>
+      <w:r>
+        <w:rPr>
+          <w:rStyle w:val="Brontekst"/>
+        </w:rPr>
+        <w:t>Type=simple</w:t>
+      </w:r>
+    </w:p>
+    <w:p>
+      <w:pPr>
+        <w:pStyle w:val="Reedsopgemaaktetekst"/>
+        <w:bidi w:val="0"/>
+        <w:rPr/>
+      </w:pPr>
+      <w:r>
+        <w:rPr>
+          <w:rStyle w:val="Brontekst"/>
+        </w:rPr>
+        <w:t>User=jan</w:t>
+      </w:r>
+    </w:p>
+    <w:p>
+      <w:pPr>
+        <w:pStyle w:val="Reedsopgemaaktetekst"/>
+        <w:bidi w:val="0"/>
+        <w:rPr/>
+      </w:pPr>
+      <w:r>
+        <w:rPr>
+          <w:rStyle w:val="Brontekst"/>
+        </w:rPr>
+        <w:t>WorkingDirectory=/volume1/scripts</w:t>
+      </w:r>
+    </w:p>
+    <w:p>
+      <w:pPr>
+        <w:pStyle w:val="Reedsopgemaaktetekst"/>
+        <w:bidi w:val="0"/>
+        <w:rPr/>
+      </w:pPr>
+      <w:r>
+        <w:rPr>
+          <w:rStyle w:val="Brontekst"/>
+        </w:rPr>
+        <w:t>ExecStart=/usr/bin/python3 /volume1/scripts/mijnscript.py</w:t>
+      </w:r>
+    </w:p>
+    <w:p>
+      <w:pPr>
+        <w:pStyle w:val="Reedsopgemaaktetekst"/>
+        <w:bidi w:val="0"/>
+        <w:rPr/>
+      </w:pPr>
+      <w:r>
+        <w:rPr>
+          <w:rStyle w:val="Brontekst"/>
+        </w:rPr>
+        <w:t>Restart=always</w:t>
+      </w:r>
+    </w:p>
+    <w:p>
+      <w:pPr>
+        <w:pStyle w:val="Reedsopgemaaktetekst"/>
+        <w:bidi w:val="0"/>
+        <w:rPr/>
+      </w:pPr>
+      <w:r>
+        <w:rPr>
+          <w:rStyle w:val="Brontekst"/>
+        </w:rPr>
+        <w:t>RestartSec=10</w:t>
+      </w:r>
+    </w:p>
+    <w:p>
+      <w:pPr>
+        <w:pStyle w:val="Reedsopgemaaktetekst"/>
+        <w:bidi w:val="0"/>
+        <w:rPr/>
+      </w:pPr>
+      <w:r>
+        <w:rPr>
+          <w:rStyle w:val="Brontekst"/>
+        </w:rPr>
+        <w:t>StandardOutput=append:/volume1/scripts/mijnscript_stdout.log</w:t>
+      </w:r>
+    </w:p>
+    <w:p>
+      <w:pPr>
+        <w:pStyle w:val="Reedsopgemaaktetekst"/>
+        <w:bidi w:val="0"/>
+        <w:rPr/>
+      </w:pPr>
+      <w:r>
+        <w:rPr>
+          <w:rStyle w:val="Brontekst"/>
+        </w:rPr>
+        <w:t>StandardError=append:/volume1/scripts/mijnscript_stderr.log</w:t>
+      </w:r>
+    </w:p>
+    <w:p>
+      <w:pPr>
+        <w:pStyle w:val="Reedsopgemaaktetekst"/>
+        <w:bidi w:val="0"/>
+        <w:rPr/>
+      </w:pPr>
+      <w:r>
+        <w:rPr/>
+      </w:r>
+    </w:p>
+    <w:p>
+      <w:pPr>
+        <w:pStyle w:val="Reedsopgemaaktetekst"/>
+        <w:bidi w:val="0"/>
+        <w:rPr/>
+      </w:pPr>
+      <w:r>
+        <w:rPr>
+          <w:rStyle w:val="Brontekst"/>
+        </w:rPr>
+        <w:t>[Install]</w:t>
+      </w:r>
+    </w:p>
+    <w:p>
+      <w:pPr>
+        <w:pStyle w:val="Reedsopgemaaktetekst"/>
+        <w:bidi w:val="0"/>
+        <w:spacing w:before="0" w:after="283"/>
+        <w:rPr/>
+      </w:pPr>
+      <w:r>
+        <w:rPr>
+          <w:rStyle w:val="Brontekst"/>
+        </w:rPr>
+        <w:t>WantedBy=multi-user.target</w:t>
+      </w:r>
+    </w:p>
+    <w:p>
+      <w:pPr>
+        <w:pStyle w:val="BodyText"/>
+        <w:rPr/>
+      </w:pPr>
+      <w:r>
+        <w:rPr/>
+        <w:t xml:space="preserve">🔹 </w:t>
+      </w:r>
+      <w:r>
+        <w:rPr>
+          <w:rStyle w:val="Strong"/>
+        </w:rPr>
+        <w:t>User=jan</w:t>
+      </w:r>
+      <w:r>
+        <w:rPr/>
+        <w:br/>
+        <w:t xml:space="preserve">→ Gebruik jouw NAS-gebruikersnaam (niet </w:t>
+      </w:r>
+      <w:r>
+        <w:rPr>
+          <w:rStyle w:val="Brontekst"/>
+        </w:rPr>
+        <w:t>root</w:t>
+      </w:r>
+      <w:r>
+        <w:rPr/>
+        <w:t xml:space="preserve"> tenzij nodig)</w:t>
+      </w:r>
+    </w:p>
+    <w:p>
+      <w:pPr>
+        <w:pStyle w:val="BodyText"/>
+        <w:rPr/>
+      </w:pPr>
+      <w:r>
+        <w:rPr/>
+        <w:t xml:space="preserve">🔹 </w:t>
+      </w:r>
+      <w:r>
+        <w:rPr>
+          <w:rStyle w:val="Strong"/>
+        </w:rPr>
+        <w:t>Restart=always</w:t>
+      </w:r>
+      <w:r>
+        <w:rPr/>
+        <w:br/>
+        <w:t xml:space="preserve">→ Script wordt </w:t>
+      </w:r>
+      <w:r>
+        <w:rPr>
+          <w:rStyle w:val="Strong"/>
+        </w:rPr>
+        <w:t>automatisch herstart bij crash</w:t>
+      </w:r>
+    </w:p>
+    <w:p>
+      <w:pPr>
+        <w:pStyle w:val="Horizontalelijn"/>
+        <w:rPr/>
+      </w:pPr>
+      <w:r>
+        <w:rPr/>
+      </w:r>
+    </w:p>
+    <w:p>
+      <w:pPr>
+        <w:pStyle w:val="Heading2"/>
+        <w:rPr/>
+      </w:pPr>
+      <w:r>
+        <w:rPr/>
+        <w:t>4️⃣ systemd herladen &amp; service activeren</w:t>
+      </w:r>
+    </w:p>
+    <w:p>
+      <w:pPr>
+        <w:pStyle w:val="Reedsopgemaaktetekst"/>
+        <w:bidi w:val="0"/>
+        <w:ind w:hanging="0" w:start="0" w:end="0"/>
+        <w:rPr/>
+      </w:pPr>
+      <w:r>
+        <w:rPr>
+          <w:rStyle w:val="Brontekst"/>
+        </w:rPr>
+        <w:t>sudo systemctl daemon-reexec</w:t>
+      </w:r>
+    </w:p>
+    <w:p>
+      <w:pPr>
+        <w:pStyle w:val="Reedsopgemaaktetekst"/>
+        <w:bidi w:val="0"/>
+        <w:rPr/>
+      </w:pPr>
+      <w:r>
+        <w:rPr>
+          <w:rStyle w:val="Brontekst"/>
+        </w:rPr>
+        <w:t>sudo systemctl daemon-reload</w:t>
+      </w:r>
+    </w:p>
+    <w:p>
+      <w:pPr>
+        <w:pStyle w:val="Reedsopgemaaktetekst"/>
+        <w:bidi w:val="0"/>
+        <w:rPr/>
+      </w:pPr>
+      <w:r>
+        <w:rPr>
+          <w:rStyle w:val="Brontekst"/>
+        </w:rPr>
+        <w:t>sudo systemctl enable mijnscript.service</w:t>
+      </w:r>
+    </w:p>
+    <w:p>
+      <w:pPr>
+        <w:pStyle w:val="Reedsopgemaaktetekst"/>
+        <w:bidi w:val="0"/>
+        <w:spacing w:before="0" w:after="283"/>
+        <w:rPr/>
+      </w:pPr>
+      <w:r>
+        <w:rPr>
+          <w:rStyle w:val="Brontekst"/>
+        </w:rPr>
+        <w:t>sudo systemctl start mijnscript.service</w:t>
+      </w:r>
+    </w:p>
+    <w:p>
+      <w:pPr>
+        <w:pStyle w:val="Horizontalelijn"/>
+        <w:rPr/>
+      </w:pPr>
+      <w:r>
+        <w:rPr/>
+      </w:r>
+    </w:p>
+    <w:p>
+      <w:pPr>
+        <w:pStyle w:val="Heading2"/>
+        <w:rPr/>
+      </w:pPr>
+      <w:r>
+        <w:rPr/>
+        <w:t>5️⃣ Controleren of alles werkt</w:t>
+      </w:r>
+    </w:p>
+    <w:p>
+      <w:pPr>
+        <w:pStyle w:val="Heading3"/>
+        <w:rPr/>
+      </w:pPr>
+      <w:r>
+        <w:rPr/>
+        <w:t>Status bekijken</w:t>
+      </w:r>
+    </w:p>
+    <w:p>
+      <w:pPr>
+        <w:pStyle w:val="Reedsopgemaaktetekst"/>
+        <w:bidi w:val="0"/>
+        <w:spacing w:before="0" w:after="283"/>
+        <w:ind w:hanging="0" w:start="0" w:end="0"/>
+        <w:rPr/>
+      </w:pPr>
+      <w:r>
+        <w:rPr>
+          <w:rStyle w:val="Brontekst"/>
+        </w:rPr>
+        <w:t>systemctl status mijnscript.service</w:t>
+      </w:r>
+    </w:p>
+    <w:p>
+      <w:pPr>
+        <w:pStyle w:val="Heading3"/>
+        <w:rPr/>
+      </w:pPr>
+      <w:r>
+        <w:rPr/>
+        <w:t>Logs bekijken</w:t>
+      </w:r>
+    </w:p>
+    <w:p>
+      <w:pPr>
+        <w:pStyle w:val="Reedsopgemaaktetekst"/>
+        <w:bidi w:val="0"/>
+        <w:spacing w:before="0" w:after="283"/>
+        <w:ind w:hanging="0" w:start="0" w:end="0"/>
+        <w:rPr/>
+      </w:pPr>
+      <w:r>
+        <w:rPr>
+          <w:rStyle w:val="Brontekst"/>
+        </w:rPr>
+        <w:t>journalctl -u mijnscript.service</w:t>
+      </w:r>
+    </w:p>
+    <w:p>
+      <w:pPr>
+        <w:pStyle w:val="BodyText"/>
+        <w:rPr/>
+      </w:pPr>
+      <w:r>
+        <w:rPr/>
+        <w:t>Of:</w:t>
+      </w:r>
+    </w:p>
+    <w:p>
+      <w:pPr>
+        <w:pStyle w:val="Reedsopgemaaktetekst"/>
+        <w:bidi w:val="0"/>
+        <w:spacing w:before="0" w:after="283"/>
+        <w:ind w:hanging="0" w:start="0" w:end="0"/>
+        <w:rPr/>
+      </w:pPr>
+      <w:r>
+        <w:rPr>
+          <w:rStyle w:val="Brontekst"/>
+        </w:rPr>
+        <w:t>tail -f /volume1/scripts/mijnscript.log</w:t>
+      </w:r>
+    </w:p>
+    <w:p>
+      <w:pPr>
+        <w:pStyle w:val="Horizontalelijn"/>
+        <w:rPr/>
+      </w:pPr>
+      <w:r>
+        <w:rPr/>
+      </w:r>
+    </w:p>
+    <w:p>
+      <w:pPr>
+        <w:pStyle w:val="Heading2"/>
+        <w:rPr/>
+      </w:pPr>
+      <w:r>
+        <w:rPr/>
+        <w:t>6️⃣ Test: herstart forceren</w:t>
+      </w:r>
+    </w:p>
+    <w:p>
+      <w:pPr>
+        <w:pStyle w:val="BodyText"/>
+        <w:rPr/>
+      </w:pPr>
+      <w:r>
+        <w:rPr/>
+        <w:t>Stop het script:</w:t>
+      </w:r>
+    </w:p>
+    <w:p>
+      <w:pPr>
+        <w:pStyle w:val="Reedsopgemaaktetekst"/>
+        <w:bidi w:val="0"/>
+        <w:spacing w:before="0" w:after="283"/>
+        <w:ind w:hanging="0" w:start="0" w:end="0"/>
+        <w:rPr/>
+      </w:pPr>
+      <w:r>
+        <w:rPr>
+          <w:rStyle w:val="Brontekst"/>
+        </w:rPr>
+        <w:t>sudo systemctl kill mijnscript.service</w:t>
+      </w:r>
+    </w:p>
+    <w:p>
+      <w:pPr>
+        <w:pStyle w:val="BodyText"/>
+        <w:rPr/>
+      </w:pPr>
+      <w:r>
+        <w:rPr/>
+        <w:t xml:space="preserve">👉 </w:t>
+      </w:r>
+      <w:r>
+        <w:rPr/>
+        <w:t xml:space="preserve">Binnen </w:t>
+      </w:r>
+      <w:r>
+        <w:rPr>
+          <w:rStyle w:val="Strong"/>
+        </w:rPr>
+        <w:t>10 seconden</w:t>
+      </w:r>
+      <w:r>
+        <w:rPr/>
+        <w:t xml:space="preserve"> moet het automatisch opnieuw starten.</w:t>
+      </w:r>
+    </w:p>
+    <w:p>
+      <w:pPr>
+        <w:pStyle w:val="Horizontalelijn"/>
+        <w:rPr/>
+      </w:pPr>
+      <w:r>
+        <w:rPr/>
+      </w:r>
+    </w:p>
+    <w:p>
+      <w:pPr>
+        <w:pStyle w:val="Heading2"/>
+        <w:rPr/>
+      </w:pPr>
+      <w:r>
+        <w:rPr/>
+        <w:t>7️⃣ Test na reboot NAS</w:t>
+      </w:r>
+    </w:p>
+    <w:p>
+      <w:pPr>
+        <w:pStyle w:val="BodyText"/>
+        <w:rPr/>
+      </w:pPr>
+      <w:r>
+        <w:rPr/>
+        <w:t>Na reboot:</w:t>
+      </w:r>
+    </w:p>
+    <w:p>
+      <w:pPr>
+        <w:pStyle w:val="Reedsopgemaaktetekst"/>
+        <w:bidi w:val="0"/>
+        <w:spacing w:before="0" w:after="283"/>
+        <w:ind w:hanging="0" w:start="0" w:end="0"/>
+        <w:rPr/>
+      </w:pPr>
+      <w:r>
+        <w:rPr>
+          <w:rStyle w:val="Brontekst"/>
+        </w:rPr>
+        <w:t>systemctl status mijnscript.service</w:t>
+      </w:r>
+    </w:p>
+    <w:p>
+      <w:pPr>
+        <w:pStyle w:val="BodyText"/>
+        <w:rPr/>
+      </w:pPr>
+      <w:r>
+        <w:rPr/>
+        <w:t>Status moet zijn:</w:t>
+      </w:r>
+    </w:p>
+    <w:p>
+      <w:pPr>
+        <w:pStyle w:val="Reedsopgemaaktetekst"/>
+        <w:bidi w:val="0"/>
+        <w:spacing w:before="0" w:after="283"/>
+        <w:ind w:hanging="0" w:start="0" w:end="0"/>
+        <w:rPr/>
+      </w:pPr>
+      <w:r>
+        <w:rPr>
+          <w:rStyle w:val="Brontekst"/>
+        </w:rPr>
+        <w:t>active (running)</w:t>
+      </w:r>
+    </w:p>
+    <w:p>
+      <w:pPr>
+        <w:pStyle w:val="Horizontalelijn"/>
+        <w:rPr/>
+      </w:pPr>
+      <w:r>
+        <w:rPr/>
+      </w:r>
+    </w:p>
+    <w:p>
+      <w:pPr>
+        <w:pStyle w:val="Heading1"/>
+        <w:rPr/>
+      </w:pPr>
+      <w:r>
+        <w:rPr/>
+        <w:t xml:space="preserve">🟢 </w:t>
+      </w:r>
+      <w:r>
+        <w:rPr/>
+        <w:t>Alternatief: Taakplanner (alleen ter info)</w:t>
+      </w:r>
+    </w:p>
+    <w:p>
+      <w:pPr>
+        <w:pStyle w:val="BodyText"/>
+        <w:rPr/>
+      </w:pPr>
+      <w:r>
+        <w:rPr/>
+        <w:t xml:space="preserve">DSM Taakplanner </w:t>
+      </w:r>
+      <w:r>
+        <w:rPr>
+          <w:rStyle w:val="Strong"/>
+        </w:rPr>
+        <w:t>kan niet automatisch herstarten bij crash</w:t>
+      </w:r>
+      <w:r>
+        <w:rPr/>
+        <w:t xml:space="preserve"> → dus </w:t>
+      </w:r>
+      <w:r>
+        <w:rPr>
+          <w:rStyle w:val="Strong"/>
+        </w:rPr>
+        <w:t>niet geschikt</w:t>
+      </w:r>
+      <w:r>
+        <w:rPr/>
+        <w:t xml:space="preserve"> voor jouw eis.</w:t>
+      </w:r>
+    </w:p>
+    <w:p>
+      <w:pPr>
+        <w:pStyle w:val="Horizontalelijn"/>
+        <w:rPr/>
+      </w:pPr>
+      <w:r>
+        <w:rPr/>
+      </w:r>
+    </w:p>
+    <w:p>
+      <w:pPr>
+        <w:pStyle w:val="Heading1"/>
+        <w:rPr/>
+      </w:pPr>
+      <w:r>
+        <w:rPr/>
+        <w:t xml:space="preserve">✅ </w:t>
+      </w:r>
+      <w:r>
+        <w:rPr/>
+        <w:t>Samenvatting</w:t>
+      </w:r>
+    </w:p>
+    <w:p>
+      <w:pPr>
+        <w:pStyle w:val="BodyText"/>
+        <w:rPr/>
+      </w:pPr>
+      <w:r>
+        <w:rPr/>
+        <w:t xml:space="preserve">✔ </w:t>
+      </w:r>
+      <w:r>
+        <w:rPr/>
+        <w:t>Start automatisch na reboot</w:t>
+        <w:br/>
+        <w:t>✔ Herstart automatisch bij crash</w:t>
+        <w:br/>
+        <w:t>✔ Netjes gelogd</w:t>
+        <w:br/>
+        <w:t>✔ Geen Docker nodig</w:t>
+        <w:br/>
+        <w:t>✔ DSM 7-proof</w:t>
+      </w:r>
+    </w:p>
+    <w:p>
+      <w:pPr>
+        <w:pStyle w:val="Horizontalelijn"/>
+        <w:rPr/>
+      </w:pPr>
+      <w:r>
+        <w:rPr/>
+      </w:r>
+    </w:p>
+    <w:p>
+      <w:pPr>
+        <w:pStyle w:val="BodyText"/>
+        <w:rPr/>
+      </w:pPr>
+      <w:r>
+        <w:rPr/>
+        <w:t>Als je wilt, kan ik:</w:t>
+      </w:r>
+    </w:p>
+    <w:p>
+      <w:pPr>
+        <w:pStyle w:val="BodyText"/>
+        <w:numPr>
+          <w:ilvl w:val="0"/>
+          <w:numId w:val="3"/>
+        </w:numPr>
+        <w:tabs>
+          <w:tab w:val="clear" w:pos="709"/>
+          <w:tab w:val="left" w:pos="0" w:leader="none"/>
+        </w:tabs>
+        <w:ind w:hanging="283" w:start="709"/>
+        <w:rPr/>
+      </w:pPr>
+      <w:r>
+        <w:rPr/>
+        <w:t xml:space="preserve">je </w:t>
+      </w:r>
+      <w:r>
+        <w:rPr>
+          <w:rStyle w:val="Strong"/>
+        </w:rPr>
+        <w:t>bestaande script aanpassen</w:t>
+      </w:r>
+      <w:r>
+        <w:rPr/>
+        <w:t xml:space="preserve"> voor robuuste logging</w:t>
+      </w:r>
+    </w:p>
+    <w:p>
+      <w:pPr>
+        <w:pStyle w:val="BodyText"/>
+        <w:numPr>
+          <w:ilvl w:val="0"/>
+          <w:numId w:val="3"/>
+        </w:numPr>
+        <w:tabs>
+          <w:tab w:val="clear" w:pos="709"/>
+          <w:tab w:val="left" w:pos="0" w:leader="none"/>
+        </w:tabs>
+        <w:ind w:hanging="283" w:start="709"/>
+        <w:rPr/>
+      </w:pPr>
+      <w:r>
+        <w:rPr/>
+        <w:t xml:space="preserve">een </w:t>
+      </w:r>
+      <w:r>
+        <w:rPr>
+          <w:rStyle w:val="Strong"/>
+        </w:rPr>
+        <w:t>watchdog</w:t>
+      </w:r>
+      <w:r>
+        <w:rPr/>
+        <w:t xml:space="preserve"> toevoegen</w:t>
+      </w:r>
+    </w:p>
+    <w:p>
+      <w:pPr>
+        <w:pStyle w:val="BodyText"/>
+        <w:numPr>
+          <w:ilvl w:val="0"/>
+          <w:numId w:val="3"/>
+        </w:numPr>
+        <w:tabs>
+          <w:tab w:val="clear" w:pos="709"/>
+          <w:tab w:val="left" w:pos="0" w:leader="none"/>
+        </w:tabs>
+        <w:ind w:hanging="283" w:start="709"/>
+        <w:rPr/>
+      </w:pPr>
+      <w:r>
+        <w:rPr/>
+        <w:t xml:space="preserve">het script laten draaien </w:t>
+      </w:r>
+      <w:r>
+        <w:rPr>
+          <w:rStyle w:val="Strong"/>
+        </w:rPr>
+        <w:t>met GUI-toegang (DISPLAY/X11)</w:t>
+      </w:r>
+    </w:p>
+    <w:p>
+      <w:pPr>
+        <w:pStyle w:val="BodyText"/>
+        <w:numPr>
+          <w:ilvl w:val="0"/>
+          <w:numId w:val="3"/>
+        </w:numPr>
+        <w:tabs>
+          <w:tab w:val="clear" w:pos="709"/>
+          <w:tab w:val="left" w:pos="0" w:leader="none"/>
+        </w:tabs>
+        <w:ind w:hanging="283" w:start="709"/>
+        <w:rPr/>
+      </w:pPr>
+      <w:r>
+        <w:rPr/>
+        <w:t xml:space="preserve">of een </w:t>
+      </w:r>
+      <w:r>
+        <w:rPr>
+          <w:rStyle w:val="Strong"/>
+        </w:rPr>
+        <w:t>.venv / dependency-setup</w:t>
+      </w:r>
+      <w:r>
+        <w:rPr/>
+        <w:t xml:space="preserve"> maken</w:t>
+      </w:r>
+    </w:p>
+    <w:p>
+      <w:pPr>
+        <w:pStyle w:val="BodyText"/>
+        <w:rPr/>
+      </w:pPr>
+      <w:r>
+        <w:rPr/>
+        <w:t>Zeg maar 👍</w:t>
+      </w:r>
+    </w:p>
     <w:p>
       <w:pPr>
         <w:pStyle w:val="Normal"/>
@@ -20,9 +1664,402 @@
       <w:pgNumType w:fmt="decimal"/>
       <w:formProt w:val="false"/>
       <w:textDirection w:val="lrTb"/>
+      <w:docGrid w:type="default" w:linePitch="100" w:charSpace="0"/>
     </w:sectPr>
   </w:body>
 </w:document>
+</file>
+
+<file path=word/numbering.xml><?xml version="1.0" encoding="utf-8"?>
+<w:numbering xmlns:w="http://schemas.openxmlformats.org/wordprocessingml/2006/main" xmlns:o="urn:schemas-microsoft-com:office:office" xmlns:r="http://schemas.openxmlformats.org/officeDocument/2006/relationships" xmlns:v="urn:schemas-microsoft-com:vml" xmlns:mc="http://schemas.openxmlformats.org/markup-compatibility/2006" xmlns:w14="http://schemas.microsoft.com/office/word/2010/wordml" mc:Ignorable="w14">
+  <w:abstractNum w:abstractNumId="1">
+    <w:lvl w:ilvl="0">
+      <w:start w:val="1"/>
+      <w:pStyle w:val="Heading1"/>
+      <w:numFmt w:val="none"/>
+      <w:suff w:val="nothing"/>
+      <w:lvlText w:val=""/>
+      <w:lvlJc w:val="start"/>
+      <w:pPr>
+        <w:tabs>
+          <w:tab w:val="num" w:pos="0"/>
+        </w:tabs>
+        <w:ind w:start="0" w:hanging="0"/>
+      </w:pPr>
+    </w:lvl>
+    <w:lvl w:ilvl="1">
+      <w:start w:val="1"/>
+      <w:pStyle w:val="Heading2"/>
+      <w:numFmt w:val="none"/>
+      <w:suff w:val="nothing"/>
+      <w:lvlText w:val=""/>
+      <w:lvlJc w:val="start"/>
+      <w:pPr>
+        <w:tabs>
+          <w:tab w:val="num" w:pos="0"/>
+        </w:tabs>
+        <w:ind w:start="0" w:hanging="0"/>
+      </w:pPr>
+    </w:lvl>
+    <w:lvl w:ilvl="2">
+      <w:start w:val="1"/>
+      <w:pStyle w:val="Heading3"/>
+      <w:numFmt w:val="none"/>
+      <w:suff w:val="nothing"/>
+      <w:lvlText w:val=""/>
+      <w:lvlJc w:val="start"/>
+      <w:pPr>
+        <w:tabs>
+          <w:tab w:val="num" w:pos="0"/>
+        </w:tabs>
+        <w:ind w:start="0" w:hanging="0"/>
+      </w:pPr>
+    </w:lvl>
+    <w:lvl w:ilvl="3">
+      <w:start w:val="1"/>
+      <w:numFmt w:val="none"/>
+      <w:suff w:val="nothing"/>
+      <w:lvlText w:val=""/>
+      <w:lvlJc w:val="start"/>
+      <w:pPr>
+        <w:tabs>
+          <w:tab w:val="num" w:pos="0"/>
+        </w:tabs>
+        <w:ind w:start="0" w:hanging="0"/>
+      </w:pPr>
+    </w:lvl>
+    <w:lvl w:ilvl="4">
+      <w:start w:val="1"/>
+      <w:numFmt w:val="none"/>
+      <w:suff w:val="nothing"/>
+      <w:lvlText w:val=""/>
+      <w:lvlJc w:val="start"/>
+      <w:pPr>
+        <w:tabs>
+          <w:tab w:val="num" w:pos="0"/>
+        </w:tabs>
+        <w:ind w:start="0" w:hanging="0"/>
+      </w:pPr>
+    </w:lvl>
+    <w:lvl w:ilvl="5">
+      <w:start w:val="1"/>
+      <w:numFmt w:val="none"/>
+      <w:suff w:val="nothing"/>
+      <w:lvlText w:val=""/>
+      <w:lvlJc w:val="start"/>
+      <w:pPr>
+        <w:tabs>
+          <w:tab w:val="num" w:pos="0"/>
+        </w:tabs>
+        <w:ind w:start="0" w:hanging="0"/>
+      </w:pPr>
+    </w:lvl>
+    <w:lvl w:ilvl="6">
+      <w:start w:val="1"/>
+      <w:numFmt w:val="none"/>
+      <w:suff w:val="nothing"/>
+      <w:lvlText w:val=""/>
+      <w:lvlJc w:val="start"/>
+      <w:pPr>
+        <w:tabs>
+          <w:tab w:val="num" w:pos="0"/>
+        </w:tabs>
+        <w:ind w:start="0" w:hanging="0"/>
+      </w:pPr>
+    </w:lvl>
+    <w:lvl w:ilvl="7">
+      <w:start w:val="1"/>
+      <w:numFmt w:val="none"/>
+      <w:suff w:val="nothing"/>
+      <w:lvlText w:val=""/>
+      <w:lvlJc w:val="start"/>
+      <w:pPr>
+        <w:tabs>
+          <w:tab w:val="num" w:pos="0"/>
+        </w:tabs>
+        <w:ind w:start="0" w:hanging="0"/>
+      </w:pPr>
+    </w:lvl>
+    <w:lvl w:ilvl="8">
+      <w:start w:val="1"/>
+      <w:numFmt w:val="none"/>
+      <w:suff w:val="nothing"/>
+      <w:lvlText w:val=""/>
+      <w:lvlJc w:val="start"/>
+      <w:pPr>
+        <w:tabs>
+          <w:tab w:val="num" w:pos="0"/>
+        </w:tabs>
+        <w:ind w:start="0" w:hanging="0"/>
+      </w:pPr>
+    </w:lvl>
+  </w:abstractNum>
+  <w:abstractNum w:abstractNumId="2">
+    <w:lvl w:ilvl="0">
+      <w:start w:val="1"/>
+      <w:numFmt w:val="decimal"/>
+      <w:lvlText w:val="%1."/>
+      <w:lvlJc w:val="start"/>
+      <w:pPr>
+        <w:tabs>
+          <w:tab w:val="num" w:pos="709"/>
+        </w:tabs>
+        <w:ind w:start="709" w:hanging="283"/>
+      </w:pPr>
+      <w:rPr/>
+    </w:lvl>
+    <w:lvl w:ilvl="1">
+      <w:start w:val="1"/>
+      <w:numFmt w:val="decimal"/>
+      <w:lvlText w:val="%2."/>
+      <w:lvlJc w:val="start"/>
+      <w:pPr>
+        <w:tabs>
+          <w:tab w:val="num" w:pos="1418"/>
+        </w:tabs>
+        <w:ind w:start="1418" w:hanging="283"/>
+      </w:pPr>
+      <w:rPr/>
+    </w:lvl>
+    <w:lvl w:ilvl="2">
+      <w:start w:val="1"/>
+      <w:numFmt w:val="decimal"/>
+      <w:lvlText w:val="%3."/>
+      <w:lvlJc w:val="start"/>
+      <w:pPr>
+        <w:tabs>
+          <w:tab w:val="num" w:pos="2127"/>
+        </w:tabs>
+        <w:ind w:start="2127" w:hanging="283"/>
+      </w:pPr>
+      <w:rPr/>
+    </w:lvl>
+    <w:lvl w:ilvl="3">
+      <w:start w:val="1"/>
+      <w:numFmt w:val="decimal"/>
+      <w:lvlText w:val="%4."/>
+      <w:lvlJc w:val="start"/>
+      <w:pPr>
+        <w:tabs>
+          <w:tab w:val="num" w:pos="2836"/>
+        </w:tabs>
+        <w:ind w:start="2836" w:hanging="283"/>
+      </w:pPr>
+      <w:rPr/>
+    </w:lvl>
+    <w:lvl w:ilvl="4">
+      <w:start w:val="1"/>
+      <w:numFmt w:val="decimal"/>
+      <w:lvlText w:val="%5."/>
+      <w:lvlJc w:val="start"/>
+      <w:pPr>
+        <w:tabs>
+          <w:tab w:val="num" w:pos="3545"/>
+        </w:tabs>
+        <w:ind w:start="3545" w:hanging="283"/>
+      </w:pPr>
+      <w:rPr/>
+    </w:lvl>
+    <w:lvl w:ilvl="5">
+      <w:start w:val="1"/>
+      <w:numFmt w:val="decimal"/>
+      <w:lvlText w:val="%6."/>
+      <w:lvlJc w:val="start"/>
+      <w:pPr>
+        <w:tabs>
+          <w:tab w:val="num" w:pos="4254"/>
+        </w:tabs>
+        <w:ind w:start="4254" w:hanging="283"/>
+      </w:pPr>
+      <w:rPr/>
+    </w:lvl>
+    <w:lvl w:ilvl="6">
+      <w:start w:val="1"/>
+      <w:numFmt w:val="decimal"/>
+      <w:lvlText w:val="%7."/>
+      <w:lvlJc w:val="start"/>
+      <w:pPr>
+        <w:tabs>
+          <w:tab w:val="num" w:pos="4963"/>
+        </w:tabs>
+        <w:ind w:start="4963" w:hanging="283"/>
+      </w:pPr>
+      <w:rPr/>
+    </w:lvl>
+    <w:lvl w:ilvl="7">
+      <w:start w:val="1"/>
+      <w:numFmt w:val="decimal"/>
+      <w:lvlText w:val="%8."/>
+      <w:lvlJc w:val="start"/>
+      <w:pPr>
+        <w:tabs>
+          <w:tab w:val="num" w:pos="5672"/>
+        </w:tabs>
+        <w:ind w:start="5672" w:hanging="283"/>
+      </w:pPr>
+      <w:rPr/>
+    </w:lvl>
+    <w:lvl w:ilvl="8">
+      <w:start w:val="1"/>
+      <w:numFmt w:val="decimal"/>
+      <w:lvlText w:val="%9."/>
+      <w:lvlJc w:val="start"/>
+      <w:pPr>
+        <w:tabs>
+          <w:tab w:val="num" w:pos="6381"/>
+        </w:tabs>
+        <w:ind w:start="6381" w:hanging="283"/>
+      </w:pPr>
+      <w:rPr/>
+    </w:lvl>
+  </w:abstractNum>
+  <w:abstractNum w:abstractNumId="3">
+    <w:lvl w:ilvl="0">
+      <w:start w:val="1"/>
+      <w:numFmt w:val="bullet"/>
+      <w:lvlText w:val=""/>
+      <w:lvlJc w:val="start"/>
+      <w:pPr>
+        <w:tabs>
+          <w:tab w:val="num" w:pos="709"/>
+        </w:tabs>
+        <w:ind w:start="709" w:hanging="283"/>
+      </w:pPr>
+      <w:rPr>
+        <w:rFonts w:ascii="Symbol" w:hAnsi="Symbol" w:cs="Symbol" w:hint="default"/>
+      </w:rPr>
+    </w:lvl>
+    <w:lvl w:ilvl="1">
+      <w:start w:val="1"/>
+      <w:numFmt w:val="bullet"/>
+      <w:lvlText w:val=""/>
+      <w:lvlJc w:val="start"/>
+      <w:pPr>
+        <w:tabs>
+          <w:tab w:val="num" w:pos="1418"/>
+        </w:tabs>
+        <w:ind w:start="1418" w:hanging="283"/>
+      </w:pPr>
+      <w:rPr>
+        <w:rFonts w:ascii="Symbol" w:hAnsi="Symbol" w:cs="Symbol" w:hint="default"/>
+      </w:rPr>
+    </w:lvl>
+    <w:lvl w:ilvl="2">
+      <w:start w:val="1"/>
+      <w:numFmt w:val="bullet"/>
+      <w:lvlText w:val=""/>
+      <w:lvlJc w:val="start"/>
+      <w:pPr>
+        <w:tabs>
+          <w:tab w:val="num" w:pos="2127"/>
+        </w:tabs>
+        <w:ind w:start="2127" w:hanging="283"/>
+      </w:pPr>
+      <w:rPr>
+        <w:rFonts w:ascii="Symbol" w:hAnsi="Symbol" w:cs="Symbol" w:hint="default"/>
+      </w:rPr>
+    </w:lvl>
+    <w:lvl w:ilvl="3">
+      <w:start w:val="1"/>
+      <w:numFmt w:val="bullet"/>
+      <w:lvlText w:val=""/>
+      <w:lvlJc w:val="start"/>
+      <w:pPr>
+        <w:tabs>
+          <w:tab w:val="num" w:pos="2836"/>
+        </w:tabs>
+        <w:ind w:start="2836" w:hanging="283"/>
+      </w:pPr>
+      <w:rPr>
+        <w:rFonts w:ascii="Symbol" w:hAnsi="Symbol" w:cs="Symbol" w:hint="default"/>
+      </w:rPr>
+    </w:lvl>
+    <w:lvl w:ilvl="4">
+      <w:start w:val="1"/>
+      <w:numFmt w:val="bullet"/>
+      <w:lvlText w:val=""/>
+      <w:lvlJc w:val="start"/>
+      <w:pPr>
+        <w:tabs>
+          <w:tab w:val="num" w:pos="3545"/>
+        </w:tabs>
+        <w:ind w:start="3545" w:hanging="283"/>
+      </w:pPr>
+      <w:rPr>
+        <w:rFonts w:ascii="Symbol" w:hAnsi="Symbol" w:cs="Symbol" w:hint="default"/>
+      </w:rPr>
+    </w:lvl>
+    <w:lvl w:ilvl="5">
+      <w:start w:val="1"/>
+      <w:numFmt w:val="bullet"/>
+      <w:lvlText w:val=""/>
+      <w:lvlJc w:val="start"/>
+      <w:pPr>
+        <w:tabs>
+          <w:tab w:val="num" w:pos="4254"/>
+        </w:tabs>
+        <w:ind w:start="4254" w:hanging="283"/>
+      </w:pPr>
+      <w:rPr>
+        <w:rFonts w:ascii="Symbol" w:hAnsi="Symbol" w:cs="Symbol" w:hint="default"/>
+      </w:rPr>
+    </w:lvl>
+    <w:lvl w:ilvl="6">
+      <w:start w:val="1"/>
+      <w:numFmt w:val="bullet"/>
+      <w:lvlText w:val=""/>
+      <w:lvlJc w:val="start"/>
+      <w:pPr>
+        <w:tabs>
+          <w:tab w:val="num" w:pos="4963"/>
+        </w:tabs>
+        <w:ind w:start="4963" w:hanging="283"/>
+      </w:pPr>
+      <w:rPr>
+        <w:rFonts w:ascii="Symbol" w:hAnsi="Symbol" w:cs="Symbol" w:hint="default"/>
+      </w:rPr>
+    </w:lvl>
+    <w:lvl w:ilvl="7">
+      <w:start w:val="1"/>
+      <w:numFmt w:val="bullet"/>
+      <w:lvlText w:val=""/>
+      <w:lvlJc w:val="start"/>
+      <w:pPr>
+        <w:tabs>
+          <w:tab w:val="num" w:pos="5672"/>
+        </w:tabs>
+        <w:ind w:start="5672" w:hanging="283"/>
+      </w:pPr>
+      <w:rPr>
+        <w:rFonts w:ascii="Symbol" w:hAnsi="Symbol" w:cs="Symbol" w:hint="default"/>
+      </w:rPr>
+    </w:lvl>
+    <w:lvl w:ilvl="8">
+      <w:start w:val="1"/>
+      <w:numFmt w:val="bullet"/>
+      <w:lvlText w:val=""/>
+      <w:lvlJc w:val="start"/>
+      <w:pPr>
+        <w:tabs>
+          <w:tab w:val="num" w:pos="6381"/>
+        </w:tabs>
+        <w:ind w:start="6381" w:hanging="283"/>
+      </w:pPr>
+      <w:rPr>
+        <w:rFonts w:ascii="Symbol" w:hAnsi="Symbol" w:cs="Symbol" w:hint="default"/>
+      </w:rPr>
+    </w:lvl>
+  </w:abstractNum>
+  <w:num w:numId="1">
+    <w:abstractNumId w:val="1"/>
+  </w:num>
+  <w:num w:numId="2">
+    <w:abstractNumId w:val="2"/>
+  </w:num>
+  <w:num w:numId="3">
+    <w:abstractNumId w:val="3"/>
+  </w:num>
+</w:numbering>
 </file>
 
 <file path=word/styles.xml><?xml version="1.0" encoding="utf-8"?>
@@ -39,7 +2076,6 @@
     </w:rPrDefault>
     <w:pPrDefault>
       <w:pPr>
-        <w:widowControl/>
         <w:suppressAutoHyphens w:val="true"/>
       </w:pPr>
     </w:pPrDefault>
@@ -49,7 +2085,10 @@
     <w:qFormat/>
     <w:pPr>
       <w:widowControl/>
+      <w:suppressAutoHyphens w:val="true"/>
       <w:bidi w:val="0"/>
+      <w:spacing w:before="0" w:after="0"/>
+      <w:jc w:val="start"/>
     </w:pPr>
     <w:rPr>
       <w:rFonts w:ascii="Liberation Serif" w:hAnsi="Liberation Serif" w:eastAsia="Noto Serif CJK SC" w:cs="FreeSans"/>
@@ -58,6 +2097,84 @@
       <w:sz w:val="24"/>
       <w:szCs w:val="24"/>
       <w:lang w:val="nl-NL" w:eastAsia="zh-CN" w:bidi="hi-IN"/>
+    </w:rPr>
+  </w:style>
+  <w:style w:type="paragraph" w:styleId="Heading1">
+    <w:name w:val="Heading 1"/>
+    <w:basedOn w:val="Kop"/>
+    <w:next w:val="BodyText"/>
+    <w:qFormat/>
+    <w:pPr>
+      <w:spacing w:before="240" w:after="120"/>
+      <w:outlineLvl w:val="0"/>
+    </w:pPr>
+    <w:rPr>
+      <w:rFonts w:ascii="Liberation Serif" w:hAnsi="Liberation Serif" w:eastAsia="Noto Serif CJK SC" w:cs="FreeSans"/>
+      <w:b/>
+      <w:bCs/>
+      <w:sz w:val="48"/>
+      <w:szCs w:val="48"/>
+    </w:rPr>
+  </w:style>
+  <w:style w:type="paragraph" w:styleId="Heading2">
+    <w:name w:val="Heading 2"/>
+    <w:basedOn w:val="Kop"/>
+    <w:next w:val="BodyText"/>
+    <w:qFormat/>
+    <w:pPr>
+      <w:spacing w:before="200" w:after="120"/>
+      <w:outlineLvl w:val="1"/>
+    </w:pPr>
+    <w:rPr>
+      <w:rFonts w:ascii="Liberation Serif" w:hAnsi="Liberation Serif" w:eastAsia="Noto Serif CJK SC" w:cs="FreeSans"/>
+      <w:b/>
+      <w:bCs/>
+      <w:sz w:val="36"/>
+      <w:szCs w:val="36"/>
+    </w:rPr>
+  </w:style>
+  <w:style w:type="paragraph" w:styleId="Heading3">
+    <w:name w:val="Heading 3"/>
+    <w:basedOn w:val="Kop"/>
+    <w:next w:val="BodyText"/>
+    <w:qFormat/>
+    <w:pPr>
+      <w:spacing w:before="140" w:after="120"/>
+      <w:outlineLvl w:val="2"/>
+    </w:pPr>
+    <w:rPr>
+      <w:rFonts w:ascii="Liberation Serif" w:hAnsi="Liberation Serif" w:eastAsia="Noto Serif CJK SC" w:cs="FreeSans"/>
+      <w:b/>
+      <w:bCs/>
+      <w:sz w:val="28"/>
+      <w:szCs w:val="28"/>
+    </w:rPr>
+  </w:style>
+  <w:style w:type="character" w:styleId="Strong">
+    <w:name w:val="Strong"/>
+    <w:qFormat/>
+    <w:rPr>
+      <w:b/>
+      <w:bCs/>
+    </w:rPr>
+  </w:style>
+  <w:style w:type="character" w:styleId="Nummeringssymbolen">
+    <w:name w:val="Nummeringssymbolen"/>
+    <w:qFormat/>
+    <w:rPr/>
+  </w:style>
+  <w:style w:type="character" w:styleId="Brontekst">
+    <w:name w:val="Brontekst"/>
+    <w:qFormat/>
+    <w:rPr>
+      <w:rFonts w:ascii="Liberation Mono" w:hAnsi="Liberation Mono" w:eastAsia="Noto Sans Mono CJK SC" w:cs="Liberation Mono"/>
+    </w:rPr>
+  </w:style>
+  <w:style w:type="character" w:styleId="Opsommingstekens">
+    <w:name w:val="Opsommingstekens"/>
+    <w:qFormat/>
+    <w:rPr>
+      <w:rFonts w:ascii="OpenSymbol" w:hAnsi="OpenSymbol" w:eastAsia="OpenSymbol" w:cs="OpenSymbol"/>
     </w:rPr>
   </w:style>
   <w:style w:type="paragraph" w:styleId="Kop">
@@ -116,6 +2233,36 @@
     </w:pPr>
     <w:rPr>
       <w:rFonts w:cs="FreeSans"/>
+    </w:rPr>
+  </w:style>
+  <w:style w:type="paragraph" w:styleId="Horizontalelijn">
+    <w:name w:val="Horizontale lijn"/>
+    <w:basedOn w:val="Normal"/>
+    <w:next w:val="BodyText"/>
+    <w:qFormat/>
+    <w:pPr>
+      <w:suppressLineNumbers/>
+      <w:pBdr>
+        <w:bottom w:val="double" w:sz="2" w:space="0" w:color="808080"/>
+      </w:pBdr>
+      <w:spacing w:before="0" w:after="283"/>
+    </w:pPr>
+    <w:rPr>
+      <w:sz w:val="12"/>
+      <w:szCs w:val="12"/>
+    </w:rPr>
+  </w:style>
+  <w:style w:type="paragraph" w:styleId="Reedsopgemaaktetekst">
+    <w:name w:val="Reeds opgemaakte tekst"/>
+    <w:basedOn w:val="Normal"/>
+    <w:qFormat/>
+    <w:pPr>
+      <w:spacing w:before="0" w:after="0"/>
+    </w:pPr>
+    <w:rPr>
+      <w:rFonts w:ascii="Liberation Mono" w:hAnsi="Liberation Mono" w:eastAsia="Noto Sans Mono CJK SC" w:cs="Liberation Mono"/>
+      <w:sz w:val="20"/>
+      <w:szCs w:val="20"/>
     </w:rPr>
   </w:style>
 </w:styles>
